--- a/SHARED FOLDER/LEAVE CERTIFICATION/CERTIFICATE LEAVE CREDITS TERMINAL.docx
+++ b/SHARED FOLDER/LEAVE CERTIFICATION/CERTIFICATE LEAVE CREDITS TERMINAL.docx
@@ -265,7 +265,7 @@
           <w:sz w:val="24"/>
           <w:szCs w:val="24"/>
         </w:rPr>
-        <w:t>MS</w:t>
+        <w:t>MR</w:t>
       </w:r>
       <w:r>
         <w:rPr>
@@ -326,7 +326,7 @@
           <w:sz w:val="24"/>
           <w:szCs w:val="24"/>
         </w:rPr>
-        <w:t>PURISIMA CORAZON E. DUNGO</w:t>
+        <w:t>PEDRITO C. CAMERO</w:t>
       </w:r>
       <w:r>
         <w:rPr>
@@ -420,7 +420,7 @@
           <w:sz w:val="24"/>
           <w:szCs w:val="24"/>
         </w:rPr>
-        <w:t>Ticket Checker</w:t>
+        <w:t>Casual Employee</w:t>
       </w:r>
       <w:r>
         <w:rPr>
@@ -534,7 +534,7 @@
           <w:sz w:val="24"/>
           <w:szCs w:val="24"/>
         </w:rPr>
-        <w:t>City Treasurer's Office</w:t>
+        <w:t>City Market</w:t>
       </w:r>
       <w:r>
         <w:rPr>
@@ -721,7 +721,7 @@
           <w:sz w:val="24"/>
           <w:szCs w:val="24"/>
         </w:rPr>
-        <w:t>13,419.00</w:t>
+        <w:t>11,814.00</w:t>
       </w:r>
       <w:r>
         <w:rPr>
@@ -860,7 +860,7 @@
           <w:sz w:val="24"/>
           <w:szCs w:val="24"/>
         </w:rPr>
-        <w:t>80.107</w:t>
+        <w:t>127.084</w:t>
       </w:r>
       <w:r>
         <w:rPr>
@@ -985,7 +985,7 @@
           <w:sz w:val="24"/>
           <w:szCs w:val="24"/>
         </w:rPr>
-        <w:t>13,419.00</w:t>
+        <w:t>11,814.00</w:t>
       </w:r>
       <w:r>
         <w:rPr>
@@ -1050,7 +1050,7 @@
           <w:sz w:val="24"/>
           <w:szCs w:val="24"/>
         </w:rPr>
-        <w:t>80.107</w:t>
+        <w:t>127.084</w:t>
       </w:r>
       <w:r>
         <w:rPr>
@@ -1066,25 +1066,7 @@
           <w:sz w:val="24"/>
           <w:szCs w:val="24"/>
         </w:rPr>
-        <w:t xml:space="preserve"> </w:t>
-      </w:r>
-      <w:proofErr w:type="spellStart"/>
-      <w:r>
-        <w:rPr>
-          <w:rFonts w:ascii="Times New Roman" w:hAnsi="Times New Roman" w:cs="Times New Roman"/>
-          <w:sz w:val="24"/>
-          <w:szCs w:val="24"/>
-        </w:rPr>
-        <w:t>x</w:t>
-      </w:r>
-      <w:proofErr w:type="spellEnd"/>
-      <w:r>
-        <w:rPr>
-          <w:rFonts w:ascii="Times New Roman" w:hAnsi="Times New Roman" w:cs="Times New Roman"/>
-          <w:sz w:val="24"/>
-          <w:szCs w:val="24"/>
-        </w:rPr>
-        <w:t xml:space="preserve"> 0.0481927</w:t>
+        <w:t xml:space="preserve"> x 0.0481927</w:t>
       </w:r>
     </w:p>
     <w:p>
@@ -1207,7 +1189,7 @@
           <w:szCs w:val="24"/>
           <w:u w:val="single"/>
         </w:rPr>
-        <w:t>51,805.02</w:t>
+        <w:t>72,355.09</w:t>
       </w:r>
       <w:r>
         <w:rPr>
